--- a/法令ファイル/動物用医薬品の製造管理及び品質管理に関する省令/動物用医薬品の製造管理及び品質管理に関する省令（平成六年農林水産省令第十八号）.docx
+++ b/法令ファイル/動物用医薬品の製造管理及び品質管理に関する省令/動物用医薬品の製造管理及び品質管理に関する省令（平成六年農林水産省令第十八号）.docx
@@ -193,6 +193,8 @@
       </w:pPr>
       <w:r>
         <w:t>生物学的製剤（専ら動物のために使用されることが目的とされている血清、ワクチン若しくは診断液（これらを乾燥させたものを含む。）又はこれらに類似する医薬品であって疾病の診断、予防若しくは治療に使用することを目的とするものをいう。以下同じ。）（生物由来製品を除く。）の製造所の製造管理責任者は、医師、獣医師、細菌学的知識を有する者その他の技術者でなければならない。</w:t>
+        <w:br/>
+        <w:t>ただし、当該製造所の医薬品製造管理者が医師、獣医師、細菌学的知識を有する者その他の技術者であるときはこの限りでない。</w:t>
       </w:r>
     </w:p>
     <w:p>
@@ -210,35 +212,23 @@
     </w:p>
     <w:p>
       <w:pPr>
-        <w:pStyle w:val="Heading6"/>
+        <w:pStyle w:val="ListBullet"/>
         <w:ind w:left="880"/>
       </w:pPr>
       <w:r>
         <w:t>一</w:t>
-      </w:r>
-    </w:p>
-    <w:p>
-      <w:pPr>
-        <w:ind w:left="880"/>
-      </w:pPr>
-      <w:r>
+        <w:br/>
         <w:t>製造管理責任者及び品質管理責任者を統括すること。</w:t>
       </w:r>
     </w:p>
     <w:p>
       <w:pPr>
-        <w:pStyle w:val="Heading6"/>
+        <w:pStyle w:val="ListBullet"/>
         <w:ind w:left="880"/>
       </w:pPr>
       <w:r>
         <w:t>二</w:t>
-      </w:r>
-    </w:p>
-    <w:p>
-      <w:pPr>
-        <w:ind w:left="880"/>
-      </w:pPr>
-      <w:r>
+        <w:br/>
         <w:t>第十二条、第十三条及び第十四条第一項に規定する業務</w:t>
       </w:r>
     </w:p>
@@ -308,69 +298,45 @@
     </w:p>
     <w:p>
       <w:pPr>
-        <w:pStyle w:val="Heading6"/>
+        <w:pStyle w:val="ListBullet"/>
         <w:ind w:left="880"/>
       </w:pPr>
       <w:r>
         <w:t>一</w:t>
-      </w:r>
-    </w:p>
-    <w:p>
-      <w:pPr>
-        <w:ind w:left="880"/>
-      </w:pPr>
-      <w:r>
+        <w:br/>
         <w:t>製造工程における指示事項、注意事項その他必要な事項を記載した製造指図書を作成すること。</w:t>
       </w:r>
     </w:p>
     <w:p>
       <w:pPr>
-        <w:pStyle w:val="Heading6"/>
+        <w:pStyle w:val="ListBullet"/>
         <w:ind w:left="880"/>
       </w:pPr>
       <w:r>
         <w:t>二</w:t>
-      </w:r>
-    </w:p>
-    <w:p>
-      <w:pPr>
-        <w:ind w:left="880"/>
-      </w:pPr>
-      <w:r>
+        <w:br/>
         <w:t>次に掲げる業務を自ら行い、又は業務の内容に応じてあらかじめ指定した者に行わせること。</w:t>
       </w:r>
     </w:p>
     <w:p>
       <w:pPr>
-        <w:pStyle w:val="Heading6"/>
+        <w:pStyle w:val="ListBullet"/>
         <w:ind w:left="880"/>
       </w:pPr>
       <w:r>
         <w:t>三</w:t>
-      </w:r>
-    </w:p>
-    <w:p>
-      <w:pPr>
-        <w:ind w:left="880"/>
-      </w:pPr>
-      <w:r>
+        <w:br/>
         <w:t>製造、保管及び出納並びに製造衛生管理に関する記録により製造管理が適切に行われていることを確認し、その結果を製造管理者に対して文書により報告すること。</w:t>
       </w:r>
     </w:p>
     <w:p>
       <w:pPr>
-        <w:pStyle w:val="Heading6"/>
+        <w:pStyle w:val="ListBullet"/>
         <w:ind w:left="880"/>
       </w:pPr>
       <w:r>
         <w:t>四</w:t>
-      </w:r>
-    </w:p>
-    <w:p>
-      <w:pPr>
-        <w:ind w:left="880"/>
-      </w:pPr>
-      <w:r>
+        <w:br/>
         <w:t>製造、保管及び出納並びに製造衛生管理に関する記録を作成の日から次に掲げる期間保存すること。</w:t>
       </w:r>
     </w:p>
@@ -389,69 +355,45 @@
     </w:p>
     <w:p>
       <w:pPr>
-        <w:pStyle w:val="Heading6"/>
+        <w:pStyle w:val="ListBullet"/>
         <w:ind w:left="880"/>
       </w:pPr>
       <w:r>
         <w:t>一</w:t>
-      </w:r>
-    </w:p>
-    <w:p>
-      <w:pPr>
-        <w:ind w:left="880"/>
-      </w:pPr>
-      <w:r>
+        <w:br/>
         <w:t>作業室内に除じん及び除菌をした空気を導入するとともに、作業室内の天井、壁面及び床面並びに作業室内に設置されている作業台その他の設備及び器具の表面の清掃及び消毒をすること。</w:t>
       </w:r>
     </w:p>
     <w:p>
       <w:pPr>
-        <w:pStyle w:val="Heading6"/>
+        <w:pStyle w:val="ListBullet"/>
         <w:ind w:left="880"/>
       </w:pPr>
       <w:r>
         <w:t>二</w:t>
-      </w:r>
-    </w:p>
-    <w:p>
-      <w:pPr>
-        <w:ind w:left="880"/>
-      </w:pPr>
-      <w:r>
+        <w:br/>
         <w:t>作業員以外の者が作業室へ出入りすることを制限すること。</w:t>
       </w:r>
     </w:p>
     <w:p>
       <w:pPr>
-        <w:pStyle w:val="Heading6"/>
+        <w:pStyle w:val="ListBullet"/>
         <w:ind w:left="880"/>
       </w:pPr>
       <w:r>
         <w:t>三</w:t>
-      </w:r>
-    </w:p>
-    <w:p>
-      <w:pPr>
-        <w:ind w:left="880"/>
-      </w:pPr>
-      <w:r>
+        <w:br/>
         <w:t>病原微生物により汚染された物品又は機械器具は、製造所の構内において、焼却し、又は消毒すること。</w:t>
       </w:r>
     </w:p>
     <w:p>
       <w:pPr>
-        <w:pStyle w:val="Heading6"/>
+        <w:pStyle w:val="ListBullet"/>
         <w:ind w:left="880"/>
       </w:pPr>
       <w:r>
         <w:t>四</w:t>
-      </w:r>
-    </w:p>
-    <w:p>
-      <w:pPr>
-        <w:ind w:left="880"/>
-      </w:pPr>
-      <w:r>
+        <w:br/>
         <w:t>作業員は、更衣場所においてその衣服及び履物を清潔な作業用の衣服及び履物に交換し、作業中には清潔な作業用の帽子及びマスクを着用すること。</w:t>
       </w:r>
     </w:p>
@@ -470,137 +412,89 @@
     </w:p>
     <w:p>
       <w:pPr>
-        <w:pStyle w:val="Heading6"/>
+        <w:pStyle w:val="ListBullet"/>
         <w:ind w:left="880"/>
       </w:pPr>
       <w:r>
         <w:t>一</w:t>
-      </w:r>
-    </w:p>
-    <w:p>
-      <w:pPr>
-        <w:ind w:left="880"/>
-      </w:pPr>
-      <w:r>
+        <w:br/>
         <w:t>細胞又は株の名称（種類名を含む。）及びその由来</w:t>
       </w:r>
     </w:p>
     <w:p>
       <w:pPr>
-        <w:pStyle w:val="Heading6"/>
+        <w:pStyle w:val="ListBullet"/>
         <w:ind w:left="880"/>
       </w:pPr>
       <w:r>
         <w:t>二</w:t>
-      </w:r>
-    </w:p>
-    <w:p>
-      <w:pPr>
-        <w:ind w:left="880"/>
-      </w:pPr>
-      <w:r>
+        <w:br/>
         <w:t>受領先及び受領の年月日（分離した場合にあっては、分離した年月日及び分離したときの記録）</w:t>
       </w:r>
     </w:p>
     <w:p>
       <w:pPr>
-        <w:pStyle w:val="Heading6"/>
+        <w:pStyle w:val="ListBullet"/>
         <w:ind w:left="880"/>
       </w:pPr>
       <w:r>
         <w:t>三</w:t>
-      </w:r>
-    </w:p>
-    <w:p>
-      <w:pPr>
-        <w:ind w:left="880"/>
-      </w:pPr>
-      <w:r>
+        <w:br/>
         <w:t>継代数、継代年月日及び継代方法</w:t>
       </w:r>
     </w:p>
     <w:p>
       <w:pPr>
-        <w:pStyle w:val="Heading6"/>
+        <w:pStyle w:val="ListBullet"/>
         <w:ind w:left="880"/>
       </w:pPr>
       <w:r>
         <w:t>四</w:t>
-      </w:r>
-    </w:p>
-    <w:p>
-      <w:pPr>
-        <w:ind w:left="880"/>
-      </w:pPr>
-      <w:r>
+        <w:br/>
         <w:t>継代中に生じた変化及びこれに対してとった処置</w:t>
       </w:r>
     </w:p>
     <w:p>
       <w:pPr>
-        <w:pStyle w:val="Heading6"/>
+        <w:pStyle w:val="ListBullet"/>
         <w:ind w:left="880"/>
       </w:pPr>
       <w:r>
         <w:t>五</w:t>
-      </w:r>
-    </w:p>
-    <w:p>
-      <w:pPr>
-        <w:ind w:left="880"/>
-      </w:pPr>
-      <w:r>
+        <w:br/>
         <w:t>生物学的性状及び毒力並びにこれらを検査した年月日</w:t>
       </w:r>
     </w:p>
     <w:p>
       <w:pPr>
-        <w:pStyle w:val="Heading6"/>
+        <w:pStyle w:val="ListBullet"/>
         <w:ind w:left="880"/>
       </w:pPr>
       <w:r>
         <w:t>六</w:t>
-      </w:r>
-    </w:p>
-    <w:p>
-      <w:pPr>
-        <w:ind w:left="880"/>
-      </w:pPr>
-      <w:r>
+        <w:br/>
         <w:t>保存方法</w:t>
       </w:r>
     </w:p>
     <w:p>
       <w:pPr>
-        <w:pStyle w:val="Heading6"/>
+        <w:pStyle w:val="ListBullet"/>
         <w:ind w:left="880"/>
       </w:pPr>
       <w:r>
         <w:t>七</w:t>
-      </w:r>
-    </w:p>
-    <w:p>
-      <w:pPr>
-        <w:ind w:left="880"/>
-      </w:pPr>
-      <w:r>
+        <w:br/>
         <w:t>製造に使用したときは、その年月日並びに製造品名及び製造番号</w:t>
       </w:r>
     </w:p>
     <w:p>
       <w:pPr>
-        <w:pStyle w:val="Heading6"/>
+        <w:pStyle w:val="ListBullet"/>
         <w:ind w:left="880"/>
       </w:pPr>
       <w:r>
         <w:t>八</w:t>
-      </w:r>
-    </w:p>
-    <w:p>
-      <w:pPr>
-        <w:ind w:left="880"/>
-      </w:pPr>
-      <w:r>
+        <w:br/>
         <w:t>その他参考となる事項</w:t>
       </w:r>
     </w:p>
@@ -640,52 +534,34 @@
     </w:p>
     <w:p>
       <w:pPr>
-        <w:pStyle w:val="Heading6"/>
+        <w:pStyle w:val="ListBullet"/>
         <w:ind w:left="880"/>
       </w:pPr>
       <w:r>
         <w:t>一</w:t>
-      </w:r>
-    </w:p>
-    <w:p>
-      <w:pPr>
-        <w:ind w:left="880"/>
-      </w:pPr>
-      <w:r>
+        <w:br/>
         <w:t>次に掲げる業務を自ら行い、又は業務の内容に応じてあらかじめ指定した者に行わせること。</w:t>
       </w:r>
     </w:p>
     <w:p>
       <w:pPr>
-        <w:pStyle w:val="Heading6"/>
+        <w:pStyle w:val="ListBullet"/>
         <w:ind w:left="880"/>
       </w:pPr>
       <w:r>
         <w:t>二</w:t>
-      </w:r>
-    </w:p>
-    <w:p>
-      <w:pPr>
-        <w:ind w:left="880"/>
-      </w:pPr>
-      <w:r>
+        <w:br/>
         <w:t>試験検査結果の判定を行い、その結果を製造管理者及び製造管理責任者に対して文書により報告すること。</w:t>
       </w:r>
     </w:p>
     <w:p>
       <w:pPr>
-        <w:pStyle w:val="Heading6"/>
+        <w:pStyle w:val="ListBullet"/>
         <w:ind w:left="880"/>
       </w:pPr>
       <w:r>
         <w:t>三</w:t>
-      </w:r>
-    </w:p>
-    <w:p>
-      <w:pPr>
-        <w:ind w:left="880"/>
-      </w:pPr>
-      <w:r>
+        <w:br/>
         <w:t>試験検査に関する記録を作成の日から次に掲げる期間保存すること。</w:t>
       </w:r>
     </w:p>
@@ -704,35 +580,23 @@
     </w:p>
     <w:p>
       <w:pPr>
-        <w:pStyle w:val="Heading6"/>
+        <w:pStyle w:val="ListBullet"/>
         <w:ind w:left="880"/>
       </w:pPr>
       <w:r>
         <w:t>一</w:t>
-      </w:r>
-    </w:p>
-    <w:p>
-      <w:pPr>
-        <w:ind w:left="880"/>
-      </w:pPr>
-      <w:r>
+        <w:br/>
         <w:t>製造管理及び品質管理の結果を適正に評価して製品の製造所からの出荷の可否の決定を行い、その記録を作成すること。</w:t>
       </w:r>
     </w:p>
     <w:p>
       <w:pPr>
-        <w:pStyle w:val="Heading6"/>
+        <w:pStyle w:val="ListBullet"/>
         <w:ind w:left="880"/>
       </w:pPr>
       <w:r>
         <w:t>二</w:t>
-      </w:r>
-    </w:p>
-    <w:p>
-      <w:pPr>
-        <w:ind w:left="880"/>
-      </w:pPr>
-      <w:r>
+        <w:br/>
         <w:t>前号の記録を作成の日から三年間（当該記録に係る製品に関して有効期間の記載が義務付けられている場合にあってはその有効期間に一年を加算した期間、当該製品が生物由来製品に係る製品である場合にあってはその有効期間に三年を加算した期間）保存すること。</w:t>
       </w:r>
     </w:p>
@@ -823,35 +687,23 @@
     </w:p>
     <w:p>
       <w:pPr>
-        <w:pStyle w:val="Heading6"/>
+        <w:pStyle w:val="ListBullet"/>
         <w:ind w:left="880"/>
       </w:pPr>
       <w:r>
         <w:t>一</w:t>
-      </w:r>
-    </w:p>
-    <w:p>
-      <w:pPr>
-        <w:ind w:left="880"/>
-      </w:pPr>
-      <w:r>
+        <w:br/>
         <w:t>苦情に係る事項の原因を究明し、製造管理又は品質管理に関し改善が必要な場合には、所要の措置を講じること。</w:t>
       </w:r>
     </w:p>
     <w:p>
       <w:pPr>
-        <w:pStyle w:val="Heading6"/>
+        <w:pStyle w:val="ListBullet"/>
         <w:ind w:left="880"/>
       </w:pPr>
       <w:r>
         <w:t>二</w:t>
-      </w:r>
-    </w:p>
-    <w:p>
-      <w:pPr>
-        <w:ind w:left="880"/>
-      </w:pPr>
-      <w:r>
+        <w:br/>
         <w:t>苦情の内容、原因究明の結果及び改善措置を記載した苦情処理記録を作成し、その作成の日から三年間（当該記録に係る製品が生物由来製品に係る製品である場合には、その有効期間に三年を加算した期間）保存すること。</w:t>
       </w:r>
     </w:p>
@@ -870,52 +722,34 @@
     </w:p>
     <w:p>
       <w:pPr>
-        <w:pStyle w:val="Heading6"/>
+        <w:pStyle w:val="ListBullet"/>
         <w:ind w:left="880"/>
       </w:pPr>
       <w:r>
         <w:t>一</w:t>
-      </w:r>
-    </w:p>
-    <w:p>
-      <w:pPr>
-        <w:ind w:left="880"/>
-      </w:pPr>
-      <w:r>
+        <w:br/>
         <w:t>回収に至った原因を究明し、製造管理又は品質管理に関し改善が必要な場合には、所要の措置を講じること。</w:t>
       </w:r>
     </w:p>
     <w:p>
       <w:pPr>
-        <w:pStyle w:val="Heading6"/>
+        <w:pStyle w:val="ListBullet"/>
         <w:ind w:left="880"/>
       </w:pPr>
       <w:r>
         <w:t>二</w:t>
-      </w:r>
-    </w:p>
-    <w:p>
-      <w:pPr>
-        <w:ind w:left="880"/>
-      </w:pPr>
-      <w:r>
+        <w:br/>
         <w:t>回収した製品を区分して一定期間保管した後、適切に処理すること。</w:t>
       </w:r>
     </w:p>
     <w:p>
       <w:pPr>
-        <w:pStyle w:val="Heading6"/>
+        <w:pStyle w:val="ListBullet"/>
         <w:ind w:left="880"/>
       </w:pPr>
       <w:r>
         <w:t>三</w:t>
-      </w:r>
-    </w:p>
-    <w:p>
-      <w:pPr>
-        <w:ind w:left="880"/>
-      </w:pPr>
-      <w:r>
+        <w:br/>
         <w:t>回収の内容、原因究明の結果及び改善措置を記載した回収処理記録を作成し、その作成の日から三年間（当該記録に係る製品が生物由来製品に係る製品である場合には、その有効期間に三年を加算した期間）保存すること。</w:t>
       </w:r>
     </w:p>
@@ -934,35 +768,23 @@
     </w:p>
     <w:p>
       <w:pPr>
-        <w:pStyle w:val="Heading6"/>
+        <w:pStyle w:val="ListBullet"/>
         <w:ind w:left="880"/>
       </w:pPr>
       <w:r>
         <w:t>一</w:t>
-      </w:r>
-    </w:p>
-    <w:p>
-      <w:pPr>
-        <w:ind w:left="880"/>
-      </w:pPr>
-      <w:r>
+        <w:br/>
         <w:t>当該製造所における製品の製造管理及び品質管理について定期的に自己点検を行うこと。</w:t>
       </w:r>
     </w:p>
     <w:p>
       <w:pPr>
-        <w:pStyle w:val="Heading6"/>
+        <w:pStyle w:val="ListBullet"/>
         <w:ind w:left="880"/>
       </w:pPr>
       <w:r>
         <w:t>二</w:t>
-      </w:r>
-    </w:p>
-    <w:p>
-      <w:pPr>
-        <w:ind w:left="880"/>
-      </w:pPr>
-      <w:r>
+        <w:br/>
         <w:t>自己点検の結果の記録を作成し、その作成の日から三年間（当該記録に係る製品が生物由来製品に係る製品である場合には、その有効期間に三年を加算した期間）保存すること。</w:t>
       </w:r>
     </w:p>
@@ -997,8 +819,22 @@
       </w:r>
     </w:p>
     <w:p>
+      <w:pPr>
+        <w:pStyle w:val="Heading5"/>
+        <w:ind w:left="440"/>
+      </w:pPr>
+      <w:r>
+        <w:t>１</w:t>
+      </w:r>
+    </w:p>
+    <w:p>
+      <w:pPr>
+        <w:ind w:left="440"/>
+      </w:pPr>
       <w:r>
         <w:t>この省令は、平成六年四月一日から施行する。</w:t>
+        <w:br/>
+        <w:t>ただし、第九条から第十四条までの規定は、平成六年十月一日から施行する。</w:t>
       </w:r>
     </w:p>
     <w:p>
@@ -1045,7 +881,7 @@
         <w:pStyle w:val="Heading1"/>
       </w:pPr>
       <w:r>
-        <w:t>附　則（平成一三年三月二六日農林水産省令第六七号）</w:t>
+        <w:t>附則（平成一三年三月二六日農林水産省令第六七号）</w:t>
       </w:r>
     </w:p>
     <w:p>
@@ -1063,10 +899,22 @@
         <w:pStyle w:val="Heading1"/>
       </w:pPr>
       <w:r>
-        <w:t>附　則（平成一五年七月一五日農林水産省令第七六号）</w:t>
+        <w:t>附則（平成一五年七月一五日農林水産省令第七六号）</w:t>
       </w:r>
     </w:p>
     <w:p>
+      <w:pPr>
+        <w:pStyle w:val="Heading5"/>
+        <w:ind w:left="440"/>
+      </w:pPr>
+      <w:r>
+        <w:t>１</w:t>
+      </w:r>
+    </w:p>
+    <w:p>
+      <w:pPr>
+        <w:ind w:left="440"/>
+      </w:pPr>
       <w:r>
         <w:t>この省令は、薬事法及び採血及び供血あつせん業取締法の一部を改正する法律（以下「改正法」という。）附則第一条第一号に掲げる規定の施行の日（平成十五年七月三十日）から施行する。</w:t>
       </w:r>
@@ -1081,7 +929,7 @@
         <w:pStyle w:val="Heading1"/>
       </w:pPr>
       <w:r>
-        <w:t>附　則（平成一七年三月三〇日農林水産省令第四三号）</w:t>
+        <w:t>附則（平成一七年三月三〇日農林水産省令第四三号）</w:t>
       </w:r>
     </w:p>
     <w:p>
@@ -1120,7 +968,7 @@
         <w:pStyle w:val="Heading1"/>
       </w:pPr>
       <w:r>
-        <w:t>附　則（平成二六年一一月一八日農林水産省令第五八号）</w:t>
+        <w:t>附則（平成二六年一一月一八日農林水産省令第五八号）</w:t>
       </w:r>
     </w:p>
     <w:p>
@@ -1146,10 +994,22 @@
         <w:pStyle w:val="Heading1"/>
       </w:pPr>
       <w:r>
-        <w:t>附　則（令和元年九月一九日農林水産省令第三二号）</w:t>
+        <w:t>附則（令和元年九月一九日農林水産省令第三二号）</w:t>
       </w:r>
     </w:p>
     <w:p>
+      <w:pPr>
+        <w:pStyle w:val="Heading5"/>
+        <w:ind w:left="440"/>
+      </w:pPr>
+      <w:r>
+        <w:t>１</w:t>
+      </w:r>
+    </w:p>
+    <w:p>
+      <w:pPr>
+        <w:ind w:left="440"/>
+      </w:pPr>
       <w:r>
         <w:t>この省令は、公布の日から施行する。</w:t>
       </w:r>
@@ -1191,7 +1051,7 @@
     </w:pPr>
     <w:r>
       <w:tab/>
-      <w:t>WeGov v0.1 - FTS141</w:t>
+      <w:t>WeGov v0.2 - FTS141</w:t>
     </w:r>
   </w:p>
 </w:ftr>
